--- a/swh/docx/012.content.docx
+++ b/swh/docx/012.content.docx
@@ -141,13 +141,6 @@
         <w:rPr>
           <w:lang w:val="sw_KE" w:bidi="sw_KE"/>
         </w:rPr>
-      </w:r>
-      <w:r>
-        <w:rPr>
-          <w:i/>
-          <w:lang w:val="sw_KE" w:bidi="sw_KE"/>
-        </w:rPr>
-        <w:t>Kabidhi, Kabila, Kaburi, Kadeshi, Kaini, Kaisari, Kaisaria, Kalebu, Kama, Kamanda, Kamata, kame, Kamili, Kana, Kanaani, kanisa, kanzu, Kapernaumu, Karamu, Karamu, Karamu ya Bwana, Karmeli, Kataa, Katika Kristo, Kaya, Kayafa, Kazi, Kedari, Kedeshi, Kemea, Kiapo, Kiatu cha wazi, Kiburi-Hisia za chanya, Kifalme, kifungo, Kifuniko cha Upatanisho, Kigiriki, Kikundi cha Watu, Kilikia, Kimbilio, Kimungu, Kinachochukiza, Kinara, Kinubi, Kinyesi, Kinywaji Chenye Kileo Kikali, Kipindi cha wakati, Kipro, Kirene, Kiri, Kisima, Kitabu cha Maisha, Kiti cha miguu, Kitu cha aibu, Kiumbe, Kizazi, Kizazi-Kundi la Wazao, Kizazi-Watu Wanaoishi Wakati Mmoja, Kizingiti, Kodi, Kodi, Kolosai, Komamanga, Komboa, Kondoo, Kora, Koreshi, Korintho, Kornelio, Kosa, Krete, Kristo, Kuabudu, Kuasi, Kuchinja, Kuchukua mimba, Kudanganya, Kudhihaki, Kuelewa, Kufa, Kufanywa Mtumwa, Kufuru, Kufuru, Kufuzu, kuhani, Kuhani Mkuu, Kuharibu, Kuinua, Kuita kwa Jina, Kuitwa ili Kuwaita, Kujidhibiti, Kujitolea, Kujitolea, Kukanyaga, Kukatisha tamaa, Kukubali, Kula, Kula, Kulewa, Kulipiza kisasi, Kumi na wawili, Kumiliki, Kundi, Kuning'inia, Kunyakuliwa, Kunyenyekea, Kuokota, Kuomba, Kuombea, Kupita, Kupora, Kura, Kurithi, Kusaliti, Kushi, Kusudia, Kutengwa, Kutesa, Kutesa, Kuteua, Kuteua mapema, Kuweka wakfu, Kuzaliwa mara ya pili, kuzimu, Kuzingira</w:t>
       </w:r>
       <w:r>
         <w:rPr>
